--- a/docs/Báo cáo chức năng.docx
+++ b/docs/Báo cáo chức năng.docx
@@ -5,25 +5,1432 @@
     <w:p>
       <w:pPr>
         <w:pStyle w:val="Normal"/>
-        <w:bidi w:val="0"/>
-        <w:jc w:val="left"/>
-        <w:rPr/>
+        <w:rPr>
+          <w:b/>
+          <w:b/>
+          <w:bCs/>
+          <w:sz w:val="32"/>
+          <w:szCs w:val="32"/>
+        </w:rPr>
       </w:pPr>
       <w:r>
-        <w:rPr/>
-        <w:t>Nguyễn Quang Vinh – 18021429</w:t>
+        <w:rPr>
+          <w:b/>
+          <w:bCs/>
+          <w:sz w:val="32"/>
+          <w:szCs w:val="32"/>
+        </w:rPr>
+        <w:t>Lập trình hướng đối tượng INT2204 7</w:t>
       </w:r>
     </w:p>
     <w:p>
       <w:pPr>
         <w:pStyle w:val="Normal"/>
-        <w:bidi w:val="0"/>
-        <w:jc w:val="left"/>
-        <w:rPr/>
+        <w:rPr>
+          <w:b/>
+          <w:b/>
+          <w:bCs/>
+          <w:sz w:val="32"/>
+          <w:szCs w:val="32"/>
+        </w:rPr>
       </w:pPr>
       <w:r>
-        <w:rPr/>
-        <w:t>Báo cáo chức năng - Bài tập lớp Bomberman</w:t>
+        <w:rPr>
+          <w:b/>
+          <w:bCs/>
+          <w:sz w:val="32"/>
+          <w:szCs w:val="32"/>
+        </w:rPr>
+        <w:t>Nhóm thực hành: N1</w:t>
+      </w:r>
+    </w:p>
+    <w:p>
+      <w:pPr>
+        <w:pStyle w:val="Normal"/>
+        <w:rPr>
+          <w:b/>
+          <w:b/>
+          <w:bCs/>
+          <w:sz w:val="32"/>
+          <w:szCs w:val="32"/>
+        </w:rPr>
+      </w:pPr>
+      <w:r>
+        <w:rPr>
+          <w:b/>
+          <w:bCs/>
+          <w:sz w:val="32"/>
+          <w:szCs w:val="32"/>
+        </w:rPr>
+        <w:t>Tên nhóm: 14</w:t>
+      </w:r>
+    </w:p>
+    <w:p>
+      <w:pPr>
+        <w:pStyle w:val="Normal"/>
+        <w:rPr>
+          <w:sz w:val="32"/>
+          <w:szCs w:val="32"/>
+        </w:rPr>
+      </w:pPr>
+      <w:r>
+        <w:rPr>
+          <w:sz w:val="32"/>
+          <w:szCs w:val="32"/>
+        </w:rPr>
+        <w:t>Thành viên: Nguyễn Quang Vinh - 18021429</w:t>
+      </w:r>
+    </w:p>
+    <w:p>
+      <w:pPr>
+        <w:pStyle w:val="Normal"/>
+        <w:rPr>
+          <w:b/>
+          <w:b/>
+          <w:bCs/>
+          <w:sz w:val="32"/>
+          <w:szCs w:val="32"/>
+        </w:rPr>
+      </w:pPr>
+      <w:r>
+        <w:rPr>
+          <w:b/>
+          <w:bCs/>
+          <w:sz w:val="32"/>
+          <w:szCs w:val="32"/>
+        </w:rPr>
+      </w:r>
+    </w:p>
+    <w:tbl>
+      <w:tblPr>
+        <w:tblStyle w:val="TableGrid"/>
+        <w:tblW w:w="9360" w:type="dxa"/>
+        <w:jc w:val="left"/>
+        <w:tblInd w:w="0" w:type="dxa"/>
+        <w:tblCellMar>
+          <w:top w:w="0" w:type="dxa"/>
+          <w:left w:w="108" w:type="dxa"/>
+          <w:bottom w:w="0" w:type="dxa"/>
+          <w:right w:w="108" w:type="dxa"/>
+        </w:tblCellMar>
+        <w:tblLook w:val="04a0" w:noHBand="0" w:noVBand="1" w:firstColumn="1" w:lastRow="0" w:lastColumn="0" w:firstRow="1"/>
+      </w:tblPr>
+      <w:tblGrid>
+        <w:gridCol w:w="2610"/>
+        <w:gridCol w:w="2880"/>
+        <w:gridCol w:w="1260"/>
+        <w:gridCol w:w="1126"/>
+      </w:tblGrid>
+      <w:tr>
+        <w:trPr/>
+        <w:tc>
+          <w:tcPr>
+            <w:tcW w:w="2610" w:type="dxa"/>
+            <w:tcBorders/>
+          </w:tcPr>
+          <w:p>
+            <w:pPr>
+              <w:pStyle w:val="Normal"/>
+              <w:widowControl w:val="false"/>
+              <w:spacing w:lineRule="auto" w:line="240" w:before="0" w:after="0"/>
+              <w:jc w:val="center"/>
+              <w:rPr>
+                <w:sz w:val="24"/>
+                <w:szCs w:val="24"/>
+              </w:rPr>
+            </w:pPr>
+            <w:r>
+              <w:rPr>
+                <w:sz w:val="24"/>
+                <w:szCs w:val="24"/>
+              </w:rPr>
+              <w:t>Tên chức năng</w:t>
+            </w:r>
+          </w:p>
+        </w:tc>
+        <w:tc>
+          <w:tcPr>
+            <w:tcW w:w="2880" w:type="dxa"/>
+            <w:tcBorders/>
+          </w:tcPr>
+          <w:p>
+            <w:pPr>
+              <w:pStyle w:val="Normal"/>
+              <w:widowControl w:val="false"/>
+              <w:spacing w:lineRule="auto" w:line="240" w:before="0" w:after="0"/>
+              <w:jc w:val="center"/>
+              <w:rPr>
+                <w:sz w:val="24"/>
+                <w:szCs w:val="24"/>
+              </w:rPr>
+            </w:pPr>
+            <w:r>
+              <w:rPr>
+                <w:sz w:val="24"/>
+                <w:szCs w:val="24"/>
+              </w:rPr>
+              <w:t>Người phụ trách</w:t>
+            </w:r>
+          </w:p>
+        </w:tc>
+        <w:tc>
+          <w:tcPr>
+            <w:tcW w:w="1260" w:type="dxa"/>
+            <w:tcBorders>
+              <w:right w:val="nil"/>
+            </w:tcBorders>
+          </w:tcPr>
+          <w:p>
+            <w:pPr>
+              <w:pStyle w:val="Normal"/>
+              <w:widowControl w:val="false"/>
+              <w:spacing w:lineRule="auto" w:line="240" w:before="0" w:after="0"/>
+              <w:jc w:val="center"/>
+              <w:rPr>
+                <w:sz w:val="24"/>
+                <w:szCs w:val="24"/>
+              </w:rPr>
+            </w:pPr>
+            <w:r>
+              <w:rPr>
+                <w:sz w:val="24"/>
+                <w:szCs w:val="24"/>
+              </w:rPr>
+              <w:t>Đã hoàn thành</w:t>
+            </w:r>
+          </w:p>
+        </w:tc>
+        <w:tc>
+          <w:tcPr>
+            <w:tcW w:w="1126" w:type="dxa"/>
+            <w:tcBorders/>
+          </w:tcPr>
+          <w:p>
+            <w:pPr>
+              <w:pStyle w:val="Normal"/>
+              <w:widowControl w:val="false"/>
+              <w:spacing w:lineRule="auto" w:line="240" w:before="0" w:after="0"/>
+              <w:jc w:val="center"/>
+              <w:rPr>
+                <w:sz w:val="24"/>
+                <w:szCs w:val="24"/>
+              </w:rPr>
+            </w:pPr>
+            <w:r>
+              <w:rPr/>
+              <w:t>Chú thích</w:t>
+            </w:r>
+          </w:p>
+        </w:tc>
+      </w:tr>
+      <w:tr>
+        <w:trPr/>
+        <w:tc>
+          <w:tcPr>
+            <w:tcW w:w="2610" w:type="dxa"/>
+            <w:tcBorders/>
+          </w:tcPr>
+          <w:p>
+            <w:pPr>
+              <w:pStyle w:val="Normal"/>
+              <w:widowControl w:val="false"/>
+              <w:spacing w:lineRule="auto" w:line="240" w:before="0" w:after="0"/>
+              <w:jc w:val="center"/>
+              <w:rPr>
+                <w:rFonts w:ascii="Liberation Serif" w:hAnsi="Liberation Serif" w:eastAsia="Noto Serif CJK SC" w:cs="Lohit Devanagari"/>
+                <w:color w:val="auto"/>
+                <w:kern w:val="2"/>
+                <w:sz w:val="24"/>
+                <w:szCs w:val="24"/>
+                <w:lang w:val="en-US" w:eastAsia="zh-CN" w:bidi="hi-IN"/>
+              </w:rPr>
+            </w:pPr>
+            <w:r>
+              <w:rPr>
+                <w:rFonts w:eastAsia="Noto Serif CJK SC" w:cs="Lohit Devanagari"/>
+                <w:color w:val="auto"/>
+                <w:kern w:val="2"/>
+                <w:sz w:val="24"/>
+                <w:szCs w:val="24"/>
+                <w:lang w:val="en-US" w:eastAsia="zh-CN" w:bidi="hi-IN"/>
+              </w:rPr>
+              <w:t>Cây thừa kế các đối tượng</w:t>
+            </w:r>
+          </w:p>
+        </w:tc>
+        <w:tc>
+          <w:tcPr>
+            <w:tcW w:w="2880" w:type="dxa"/>
+            <w:tcBorders/>
+          </w:tcPr>
+          <w:p>
+            <w:pPr>
+              <w:pStyle w:val="Normal"/>
+              <w:widowControl w:val="false"/>
+              <w:spacing w:lineRule="auto" w:line="240" w:before="0" w:after="0"/>
+              <w:jc w:val="center"/>
+              <w:rPr>
+                <w:sz w:val="24"/>
+                <w:szCs w:val="24"/>
+              </w:rPr>
+            </w:pPr>
+            <w:r>
+              <w:rPr>
+                <w:sz w:val="24"/>
+                <w:szCs w:val="24"/>
+              </w:rPr>
+              <w:t>Nguyễn Quang Vinh</w:t>
+            </w:r>
+          </w:p>
+        </w:tc>
+        <w:tc>
+          <w:tcPr>
+            <w:tcW w:w="1260" w:type="dxa"/>
+            <w:tcBorders>
+              <w:right w:val="nil"/>
+            </w:tcBorders>
+          </w:tcPr>
+          <w:p>
+            <w:pPr>
+              <w:pStyle w:val="Normal"/>
+              <w:widowControl w:val="false"/>
+              <w:spacing w:lineRule="auto" w:line="240" w:before="0" w:after="0"/>
+              <w:jc w:val="center"/>
+              <w:rPr>
+                <w:sz w:val="24"/>
+                <w:szCs w:val="24"/>
+              </w:rPr>
+            </w:pPr>
+            <w:r>
+              <w:rPr>
+                <w:sz w:val="24"/>
+                <w:szCs w:val="24"/>
+              </w:rPr>
+              <w:t>x</w:t>
+            </w:r>
+          </w:p>
+        </w:tc>
+        <w:tc>
+          <w:tcPr>
+            <w:tcW w:w="1126" w:type="dxa"/>
+            <w:tcBorders/>
+          </w:tcPr>
+          <w:p>
+            <w:pPr>
+              <w:pStyle w:val="Normal"/>
+              <w:widowControl w:val="false"/>
+              <w:spacing w:lineRule="auto" w:line="240" w:before="0" w:after="0"/>
+              <w:jc w:val="center"/>
+              <w:rPr>
+                <w:sz w:val="24"/>
+                <w:szCs w:val="24"/>
+              </w:rPr>
+            </w:pPr>
+            <w:r>
+              <w:rPr/>
+              <w:t xml:space="preserve">Visual Paradim </w:t>
+            </w:r>
+          </w:p>
+        </w:tc>
+      </w:tr>
+      <w:tr>
+        <w:trPr/>
+        <w:tc>
+          <w:tcPr>
+            <w:tcW w:w="2610" w:type="dxa"/>
+            <w:tcBorders/>
+          </w:tcPr>
+          <w:p>
+            <w:pPr>
+              <w:pStyle w:val="Normal"/>
+              <w:widowControl w:val="false"/>
+              <w:spacing w:lineRule="auto" w:line="240" w:before="0" w:after="0"/>
+              <w:jc w:val="center"/>
+              <w:rPr>
+                <w:rFonts w:ascii="Liberation Serif" w:hAnsi="Liberation Serif" w:eastAsia="Noto Serif CJK SC" w:cs="Lohit Devanagari"/>
+                <w:color w:val="auto"/>
+                <w:kern w:val="2"/>
+                <w:sz w:val="24"/>
+                <w:szCs w:val="24"/>
+                <w:lang w:val="en-US" w:eastAsia="zh-CN" w:bidi="hi-IN"/>
+              </w:rPr>
+            </w:pPr>
+            <w:r>
+              <w:rPr>
+                <w:rFonts w:eastAsia="Noto Serif CJK SC" w:cs="Lohit Devanagari"/>
+                <w:color w:val="auto"/>
+                <w:kern w:val="2"/>
+                <w:sz w:val="24"/>
+                <w:szCs w:val="24"/>
+                <w:lang w:val="en-US" w:eastAsia="zh-CN" w:bidi="hi-IN"/>
+              </w:rPr>
+              <w:t>Bản đồ</w:t>
+            </w:r>
+          </w:p>
+        </w:tc>
+        <w:tc>
+          <w:tcPr>
+            <w:tcW w:w="2880" w:type="dxa"/>
+            <w:tcBorders/>
+          </w:tcPr>
+          <w:p>
+            <w:pPr>
+              <w:pStyle w:val="Normal"/>
+              <w:widowControl w:val="false"/>
+              <w:spacing w:lineRule="auto" w:line="240" w:before="0" w:after="0"/>
+              <w:jc w:val="center"/>
+              <w:rPr>
+                <w:sz w:val="24"/>
+                <w:szCs w:val="24"/>
+              </w:rPr>
+            </w:pPr>
+            <w:r>
+              <w:rPr>
+                <w:sz w:val="24"/>
+                <w:szCs w:val="24"/>
+              </w:rPr>
+              <w:t>Nguyễn Quang Vinh</w:t>
+            </w:r>
+          </w:p>
+        </w:tc>
+        <w:tc>
+          <w:tcPr>
+            <w:tcW w:w="1260" w:type="dxa"/>
+            <w:tcBorders>
+              <w:right w:val="nil"/>
+            </w:tcBorders>
+          </w:tcPr>
+          <w:p>
+            <w:pPr>
+              <w:pStyle w:val="Normal"/>
+              <w:widowControl w:val="false"/>
+              <w:spacing w:lineRule="auto" w:line="240" w:before="0" w:after="0"/>
+              <w:jc w:val="center"/>
+              <w:rPr>
+                <w:sz w:val="24"/>
+                <w:szCs w:val="24"/>
+              </w:rPr>
+            </w:pPr>
+            <w:r>
+              <w:rPr>
+                <w:sz w:val="24"/>
+                <w:szCs w:val="24"/>
+              </w:rPr>
+              <w:t>x</w:t>
+            </w:r>
+          </w:p>
+        </w:tc>
+        <w:tc>
+          <w:tcPr>
+            <w:tcW w:w="1126" w:type="dxa"/>
+            <w:tcBorders/>
+          </w:tcPr>
+          <w:p>
+            <w:pPr>
+              <w:pStyle w:val="Normal"/>
+              <w:widowControl w:val="false"/>
+              <w:spacing w:lineRule="auto" w:line="240" w:before="0" w:after="0"/>
+              <w:jc w:val="center"/>
+              <w:rPr>
+                <w:sz w:val="24"/>
+                <w:szCs w:val="24"/>
+              </w:rPr>
+            </w:pPr>
+            <w:r>
+              <w:rPr/>
+              <w:t xml:space="preserve">5 </w:t>
+            </w:r>
+            <w:r>
+              <w:rPr/>
+              <w:t>levels</w:t>
+            </w:r>
+          </w:p>
+        </w:tc>
+      </w:tr>
+      <w:tr>
+        <w:trPr/>
+        <w:tc>
+          <w:tcPr>
+            <w:tcW w:w="2610" w:type="dxa"/>
+            <w:tcBorders/>
+          </w:tcPr>
+          <w:p>
+            <w:pPr>
+              <w:pStyle w:val="Normal"/>
+              <w:widowControl w:val="false"/>
+              <w:spacing w:lineRule="auto" w:line="240" w:before="0" w:after="0"/>
+              <w:jc w:val="center"/>
+              <w:rPr>
+                <w:sz w:val="24"/>
+                <w:szCs w:val="24"/>
+              </w:rPr>
+            </w:pPr>
+            <w:r>
+              <w:rPr>
+                <w:sz w:val="24"/>
+                <w:szCs w:val="24"/>
+              </w:rPr>
+              <w:t xml:space="preserve">Di </w:t>
+            </w:r>
+            <w:r>
+              <w:rPr>
+                <w:sz w:val="24"/>
+                <w:szCs w:val="24"/>
+              </w:rPr>
+              <w:t>chuyển bomber theo điều khiển của người chơi</w:t>
+            </w:r>
+          </w:p>
+        </w:tc>
+        <w:tc>
+          <w:tcPr>
+            <w:tcW w:w="2880" w:type="dxa"/>
+            <w:tcBorders/>
+          </w:tcPr>
+          <w:p>
+            <w:pPr>
+              <w:pStyle w:val="Normal"/>
+              <w:widowControl w:val="false"/>
+              <w:spacing w:lineRule="auto" w:line="240" w:before="0" w:after="0"/>
+              <w:jc w:val="center"/>
+              <w:rPr>
+                <w:sz w:val="24"/>
+                <w:szCs w:val="24"/>
+              </w:rPr>
+            </w:pPr>
+            <w:r>
+              <w:rPr>
+                <w:sz w:val="24"/>
+                <w:szCs w:val="24"/>
+              </w:rPr>
+              <w:t>Nguyễn Quang Vinh</w:t>
+            </w:r>
+          </w:p>
+        </w:tc>
+        <w:tc>
+          <w:tcPr>
+            <w:tcW w:w="1260" w:type="dxa"/>
+            <w:tcBorders>
+              <w:right w:val="nil"/>
+            </w:tcBorders>
+          </w:tcPr>
+          <w:p>
+            <w:pPr>
+              <w:pStyle w:val="Normal"/>
+              <w:widowControl w:val="false"/>
+              <w:spacing w:lineRule="auto" w:line="240" w:before="0" w:after="0"/>
+              <w:jc w:val="center"/>
+              <w:rPr>
+                <w:sz w:val="24"/>
+                <w:szCs w:val="24"/>
+              </w:rPr>
+            </w:pPr>
+            <w:r>
+              <w:rPr>
+                <w:sz w:val="24"/>
+                <w:szCs w:val="24"/>
+              </w:rPr>
+              <w:t>x</w:t>
+            </w:r>
+          </w:p>
+        </w:tc>
+        <w:tc>
+          <w:tcPr>
+            <w:tcW w:w="1126" w:type="dxa"/>
+            <w:tcBorders/>
+          </w:tcPr>
+          <w:p>
+            <w:pPr>
+              <w:pStyle w:val="Normal"/>
+              <w:widowControl w:val="false"/>
+              <w:spacing w:lineRule="auto" w:line="240" w:before="0" w:after="0"/>
+              <w:jc w:val="center"/>
+              <w:rPr>
+                <w:sz w:val="24"/>
+                <w:szCs w:val="24"/>
+              </w:rPr>
+            </w:pPr>
+            <w:r>
+              <w:rPr/>
+            </w:r>
+          </w:p>
+        </w:tc>
+      </w:tr>
+      <w:tr>
+        <w:trPr/>
+        <w:tc>
+          <w:tcPr>
+            <w:tcW w:w="2610" w:type="dxa"/>
+            <w:tcBorders/>
+          </w:tcPr>
+          <w:p>
+            <w:pPr>
+              <w:pStyle w:val="Normal"/>
+              <w:widowControl w:val="false"/>
+              <w:spacing w:lineRule="auto" w:line="240" w:before="0" w:after="0"/>
+              <w:jc w:val="center"/>
+              <w:rPr>
+                <w:rFonts w:ascii="Liberation Serif" w:hAnsi="Liberation Serif" w:eastAsia="Noto Serif CJK SC" w:cs="Lohit Devanagari"/>
+                <w:color w:val="auto"/>
+                <w:kern w:val="2"/>
+                <w:sz w:val="24"/>
+                <w:szCs w:val="24"/>
+                <w:lang w:val="en-US" w:eastAsia="zh-CN" w:bidi="hi-IN"/>
+              </w:rPr>
+            </w:pPr>
+            <w:r>
+              <w:rPr>
+                <w:rFonts w:eastAsia="Noto Serif CJK SC" w:cs="Lohit Devanagari"/>
+                <w:color w:val="auto"/>
+                <w:kern w:val="2"/>
+                <w:sz w:val="24"/>
+                <w:szCs w:val="24"/>
+                <w:lang w:val="en-US" w:eastAsia="zh-CN" w:bidi="hi-IN"/>
+              </w:rPr>
+              <w:t xml:space="preserve">Tự động di chuyển enemies </w:t>
+            </w:r>
+          </w:p>
+        </w:tc>
+        <w:tc>
+          <w:tcPr>
+            <w:tcW w:w="2880" w:type="dxa"/>
+            <w:tcBorders/>
+          </w:tcPr>
+          <w:p>
+            <w:pPr>
+              <w:pStyle w:val="Normal"/>
+              <w:widowControl w:val="false"/>
+              <w:spacing w:lineRule="auto" w:line="240" w:before="0" w:after="0"/>
+              <w:jc w:val="center"/>
+              <w:rPr>
+                <w:sz w:val="24"/>
+                <w:szCs w:val="24"/>
+              </w:rPr>
+            </w:pPr>
+            <w:r>
+              <w:rPr>
+                <w:sz w:val="24"/>
+                <w:szCs w:val="24"/>
+              </w:rPr>
+              <w:t>Nguyễn Quang Vinh</w:t>
+            </w:r>
+          </w:p>
+        </w:tc>
+        <w:tc>
+          <w:tcPr>
+            <w:tcW w:w="1260" w:type="dxa"/>
+            <w:tcBorders>
+              <w:right w:val="nil"/>
+            </w:tcBorders>
+          </w:tcPr>
+          <w:p>
+            <w:pPr>
+              <w:pStyle w:val="Normal"/>
+              <w:widowControl w:val="false"/>
+              <w:spacing w:lineRule="auto" w:line="240" w:before="0" w:after="0"/>
+              <w:jc w:val="center"/>
+              <w:rPr>
+                <w:sz w:val="24"/>
+                <w:szCs w:val="24"/>
+              </w:rPr>
+            </w:pPr>
+            <w:r>
+              <w:rPr>
+                <w:sz w:val="24"/>
+                <w:szCs w:val="24"/>
+              </w:rPr>
+              <w:t>x</w:t>
+            </w:r>
+          </w:p>
+        </w:tc>
+        <w:tc>
+          <w:tcPr>
+            <w:tcW w:w="1126" w:type="dxa"/>
+            <w:tcBorders/>
+          </w:tcPr>
+          <w:p>
+            <w:pPr>
+              <w:pStyle w:val="Normal"/>
+              <w:widowControl w:val="false"/>
+              <w:spacing w:lineRule="auto" w:line="240" w:before="0" w:after="0"/>
+              <w:jc w:val="center"/>
+              <w:rPr>
+                <w:sz w:val="24"/>
+                <w:szCs w:val="24"/>
+              </w:rPr>
+            </w:pPr>
+            <w:r>
+              <w:rPr/>
+            </w:r>
+          </w:p>
+        </w:tc>
+      </w:tr>
+      <w:tr>
+        <w:trPr/>
+        <w:tc>
+          <w:tcPr>
+            <w:tcW w:w="2610" w:type="dxa"/>
+            <w:tcBorders/>
+          </w:tcPr>
+          <w:p>
+            <w:pPr>
+              <w:pStyle w:val="Normal"/>
+              <w:widowControl w:val="false"/>
+              <w:spacing w:lineRule="auto" w:line="240" w:before="0" w:after="0"/>
+              <w:jc w:val="center"/>
+              <w:rPr>
+                <w:rFonts w:ascii="Liberation Serif" w:hAnsi="Liberation Serif" w:eastAsia="Noto Serif CJK SC" w:cs="Lohit Devanagari"/>
+                <w:color w:val="auto"/>
+                <w:kern w:val="2"/>
+                <w:sz w:val="24"/>
+                <w:szCs w:val="24"/>
+                <w:lang w:val="en-US" w:eastAsia="zh-CN" w:bidi="hi-IN"/>
+              </w:rPr>
+            </w:pPr>
+            <w:r>
+              <w:rPr>
+                <w:rFonts w:eastAsia="Noto Serif CJK SC" w:cs="Lohit Devanagari"/>
+                <w:color w:val="auto"/>
+                <w:kern w:val="2"/>
+                <w:sz w:val="24"/>
+                <w:szCs w:val="24"/>
+                <w:lang w:val="en-US" w:eastAsia="zh-CN" w:bidi="hi-IN"/>
+              </w:rPr>
+              <w:t>Xử lý va chạm cho các đối tượng</w:t>
+            </w:r>
+          </w:p>
+        </w:tc>
+        <w:tc>
+          <w:tcPr>
+            <w:tcW w:w="2880" w:type="dxa"/>
+            <w:tcBorders/>
+          </w:tcPr>
+          <w:p>
+            <w:pPr>
+              <w:pStyle w:val="Normal"/>
+              <w:widowControl w:val="false"/>
+              <w:spacing w:lineRule="auto" w:line="240" w:before="0" w:after="0"/>
+              <w:jc w:val="center"/>
+              <w:rPr>
+                <w:sz w:val="24"/>
+                <w:szCs w:val="24"/>
+              </w:rPr>
+            </w:pPr>
+            <w:r>
+              <w:rPr>
+                <w:sz w:val="24"/>
+                <w:szCs w:val="24"/>
+              </w:rPr>
+              <w:t>Nguyễn Quang Vinh</w:t>
+            </w:r>
+          </w:p>
+        </w:tc>
+        <w:tc>
+          <w:tcPr>
+            <w:tcW w:w="1260" w:type="dxa"/>
+            <w:tcBorders>
+              <w:right w:val="nil"/>
+            </w:tcBorders>
+          </w:tcPr>
+          <w:p>
+            <w:pPr>
+              <w:pStyle w:val="Normal"/>
+              <w:widowControl w:val="false"/>
+              <w:spacing w:lineRule="auto" w:line="240" w:before="0" w:after="0"/>
+              <w:jc w:val="center"/>
+              <w:rPr>
+                <w:sz w:val="24"/>
+                <w:szCs w:val="24"/>
+              </w:rPr>
+            </w:pPr>
+            <w:r>
+              <w:rPr>
+                <w:sz w:val="24"/>
+                <w:szCs w:val="24"/>
+              </w:rPr>
+              <w:t>x</w:t>
+            </w:r>
+          </w:p>
+        </w:tc>
+        <w:tc>
+          <w:tcPr>
+            <w:tcW w:w="1126" w:type="dxa"/>
+            <w:tcBorders/>
+          </w:tcPr>
+          <w:p>
+            <w:pPr>
+              <w:pStyle w:val="Normal"/>
+              <w:widowControl w:val="false"/>
+              <w:spacing w:lineRule="auto" w:line="240" w:before="0" w:after="0"/>
+              <w:jc w:val="center"/>
+              <w:rPr>
+                <w:sz w:val="24"/>
+                <w:szCs w:val="24"/>
+              </w:rPr>
+            </w:pPr>
+            <w:r>
+              <w:rPr/>
+            </w:r>
+          </w:p>
+        </w:tc>
+      </w:tr>
+      <w:tr>
+        <w:trPr/>
+        <w:tc>
+          <w:tcPr>
+            <w:tcW w:w="2610" w:type="dxa"/>
+            <w:tcBorders/>
+          </w:tcPr>
+          <w:p>
+            <w:pPr>
+              <w:pStyle w:val="Normal"/>
+              <w:widowControl w:val="false"/>
+              <w:spacing w:lineRule="auto" w:line="240" w:before="0" w:after="0"/>
+              <w:jc w:val="center"/>
+              <w:rPr>
+                <w:rFonts w:ascii="Liberation Serif" w:hAnsi="Liberation Serif" w:eastAsia="Noto Serif CJK SC" w:cs="Lohit Devanagari"/>
+                <w:color w:val="auto"/>
+                <w:kern w:val="2"/>
+                <w:sz w:val="24"/>
+                <w:szCs w:val="24"/>
+                <w:lang w:val="en-US" w:eastAsia="zh-CN" w:bidi="hi-IN"/>
+              </w:rPr>
+            </w:pPr>
+            <w:r>
+              <w:rPr>
+                <w:rFonts w:eastAsia="Noto Serif CJK SC" w:cs="Lohit Devanagari"/>
+                <w:color w:val="auto"/>
+                <w:kern w:val="2"/>
+                <w:sz w:val="24"/>
+                <w:szCs w:val="24"/>
+                <w:lang w:val="en-US" w:eastAsia="zh-CN" w:bidi="hi-IN"/>
+              </w:rPr>
+              <w:t xml:space="preserve">Xử lý bom nổ </w:t>
+            </w:r>
+          </w:p>
+        </w:tc>
+        <w:tc>
+          <w:tcPr>
+            <w:tcW w:w="2880" w:type="dxa"/>
+            <w:tcBorders/>
+          </w:tcPr>
+          <w:p>
+            <w:pPr>
+              <w:pStyle w:val="Normal"/>
+              <w:widowControl w:val="false"/>
+              <w:spacing w:lineRule="auto" w:line="240" w:before="0" w:after="0"/>
+              <w:jc w:val="center"/>
+              <w:rPr>
+                <w:sz w:val="24"/>
+                <w:szCs w:val="24"/>
+              </w:rPr>
+            </w:pPr>
+            <w:r>
+              <w:rPr>
+                <w:sz w:val="24"/>
+                <w:szCs w:val="24"/>
+              </w:rPr>
+              <w:t>Nguyễn Quang Vinh</w:t>
+            </w:r>
+          </w:p>
+        </w:tc>
+        <w:tc>
+          <w:tcPr>
+            <w:tcW w:w="1260" w:type="dxa"/>
+            <w:tcBorders>
+              <w:right w:val="nil"/>
+            </w:tcBorders>
+          </w:tcPr>
+          <w:p>
+            <w:pPr>
+              <w:pStyle w:val="Normal"/>
+              <w:widowControl w:val="false"/>
+              <w:spacing w:lineRule="auto" w:line="240" w:before="0" w:after="0"/>
+              <w:jc w:val="center"/>
+              <w:rPr>
+                <w:sz w:val="24"/>
+                <w:szCs w:val="24"/>
+              </w:rPr>
+            </w:pPr>
+            <w:r>
+              <w:rPr>
+                <w:sz w:val="24"/>
+                <w:szCs w:val="24"/>
+              </w:rPr>
+              <w:t>x</w:t>
+            </w:r>
+          </w:p>
+        </w:tc>
+        <w:tc>
+          <w:tcPr>
+            <w:tcW w:w="1126" w:type="dxa"/>
+            <w:tcBorders/>
+          </w:tcPr>
+          <w:p>
+            <w:pPr>
+              <w:pStyle w:val="Normal"/>
+              <w:widowControl w:val="false"/>
+              <w:spacing w:lineRule="auto" w:line="240" w:before="0" w:after="0"/>
+              <w:jc w:val="center"/>
+              <w:rPr>
+                <w:sz w:val="24"/>
+                <w:szCs w:val="24"/>
+              </w:rPr>
+            </w:pPr>
+            <w:r>
+              <w:rPr/>
+            </w:r>
+          </w:p>
+        </w:tc>
+      </w:tr>
+      <w:tr>
+        <w:trPr/>
+        <w:tc>
+          <w:tcPr>
+            <w:tcW w:w="2610" w:type="dxa"/>
+            <w:tcBorders>
+              <w:top w:val="nil"/>
+            </w:tcBorders>
+          </w:tcPr>
+          <w:p>
+            <w:pPr>
+              <w:pStyle w:val="Normal"/>
+              <w:widowControl w:val="false"/>
+              <w:spacing w:lineRule="auto" w:line="240" w:before="0" w:after="0"/>
+              <w:jc w:val="center"/>
+              <w:rPr>
+                <w:rFonts w:ascii="Liberation Serif" w:hAnsi="Liberation Serif" w:eastAsia="Noto Serif CJK SC" w:cs="Lohit Devanagari"/>
+                <w:color w:val="auto"/>
+                <w:kern w:val="2"/>
+                <w:sz w:val="24"/>
+                <w:szCs w:val="24"/>
+                <w:lang w:val="en-US" w:eastAsia="zh-CN" w:bidi="hi-IN"/>
+              </w:rPr>
+            </w:pPr>
+            <w:r>
+              <w:rPr>
+                <w:rFonts w:eastAsia="Noto Serif CJK SC" w:cs="Lohit Devanagari"/>
+                <w:color w:val="auto"/>
+                <w:kern w:val="2"/>
+                <w:sz w:val="24"/>
+                <w:szCs w:val="24"/>
+                <w:lang w:val="en-US" w:eastAsia="zh-CN" w:bidi="hi-IN"/>
+              </w:rPr>
+              <w:t xml:space="preserve">Xử khí bomber sử dụng items và đi vào vị trí portal </w:t>
+            </w:r>
+          </w:p>
+        </w:tc>
+        <w:tc>
+          <w:tcPr>
+            <w:tcW w:w="2880" w:type="dxa"/>
+            <w:tcBorders>
+              <w:top w:val="nil"/>
+            </w:tcBorders>
+          </w:tcPr>
+          <w:p>
+            <w:pPr>
+              <w:pStyle w:val="Normal"/>
+              <w:widowControl w:val="false"/>
+              <w:spacing w:lineRule="auto" w:line="240" w:before="0" w:after="0"/>
+              <w:jc w:val="center"/>
+              <w:rPr>
+                <w:sz w:val="24"/>
+                <w:szCs w:val="24"/>
+              </w:rPr>
+            </w:pPr>
+            <w:r>
+              <w:rPr>
+                <w:sz w:val="24"/>
+                <w:szCs w:val="24"/>
+              </w:rPr>
+              <w:t>Nguyễn Quang Vinh</w:t>
+            </w:r>
+          </w:p>
+        </w:tc>
+        <w:tc>
+          <w:tcPr>
+            <w:tcW w:w="1260" w:type="dxa"/>
+            <w:tcBorders>
+              <w:top w:val="nil"/>
+              <w:right w:val="nil"/>
+            </w:tcBorders>
+          </w:tcPr>
+          <w:p>
+            <w:pPr>
+              <w:pStyle w:val="Normal"/>
+              <w:widowControl w:val="false"/>
+              <w:spacing w:lineRule="auto" w:line="240" w:before="0" w:after="0"/>
+              <w:jc w:val="center"/>
+              <w:rPr>
+                <w:sz w:val="24"/>
+                <w:szCs w:val="24"/>
+              </w:rPr>
+            </w:pPr>
+            <w:r>
+              <w:rPr/>
+              <w:t>x</w:t>
+            </w:r>
+          </w:p>
+        </w:tc>
+        <w:tc>
+          <w:tcPr>
+            <w:tcW w:w="1126" w:type="dxa"/>
+            <w:tcBorders>
+              <w:top w:val="nil"/>
+            </w:tcBorders>
+          </w:tcPr>
+          <w:p>
+            <w:pPr>
+              <w:pStyle w:val="Normal"/>
+              <w:widowControl w:val="false"/>
+              <w:spacing w:lineRule="auto" w:line="240" w:before="0" w:after="0"/>
+              <w:jc w:val="center"/>
+              <w:rPr>
+                <w:sz w:val="24"/>
+                <w:szCs w:val="24"/>
+              </w:rPr>
+            </w:pPr>
+            <w:r>
+              <w:rPr/>
+            </w:r>
+          </w:p>
+        </w:tc>
+      </w:tr>
+      <w:tr>
+        <w:trPr/>
+        <w:tc>
+          <w:tcPr>
+            <w:tcW w:w="2610" w:type="dxa"/>
+            <w:tcBorders>
+              <w:top w:val="nil"/>
+            </w:tcBorders>
+          </w:tcPr>
+          <w:p>
+            <w:pPr>
+              <w:pStyle w:val="Normal"/>
+              <w:widowControl w:val="false"/>
+              <w:spacing w:lineRule="auto" w:line="240" w:before="0" w:after="0"/>
+              <w:jc w:val="center"/>
+              <w:rPr>
+                <w:rFonts w:ascii="Liberation Serif" w:hAnsi="Liberation Serif" w:eastAsia="Noto Serif CJK SC" w:cs="Lohit Devanagari"/>
+                <w:color w:val="auto"/>
+                <w:kern w:val="2"/>
+                <w:sz w:val="24"/>
+                <w:szCs w:val="24"/>
+                <w:lang w:val="en-US" w:eastAsia="zh-CN" w:bidi="hi-IN"/>
+              </w:rPr>
+            </w:pPr>
+            <w:r>
+              <w:rPr>
+                <w:rFonts w:eastAsia="Noto Serif CJK SC" w:cs="Lohit Devanagari"/>
+                <w:color w:val="auto"/>
+                <w:kern w:val="2"/>
+                <w:sz w:val="24"/>
+                <w:szCs w:val="24"/>
+                <w:lang w:val="en-US" w:eastAsia="zh-CN" w:bidi="hi-IN"/>
+              </w:rPr>
+              <w:t xml:space="preserve">Nâng cấp thuận toán tìm đường </w:t>
+            </w:r>
+          </w:p>
+        </w:tc>
+        <w:tc>
+          <w:tcPr>
+            <w:tcW w:w="2880" w:type="dxa"/>
+            <w:tcBorders>
+              <w:top w:val="nil"/>
+            </w:tcBorders>
+          </w:tcPr>
+          <w:p>
+            <w:pPr>
+              <w:pStyle w:val="Normal"/>
+              <w:widowControl w:val="false"/>
+              <w:spacing w:lineRule="auto" w:line="240" w:before="0" w:after="0"/>
+              <w:jc w:val="center"/>
+              <w:rPr>
+                <w:sz w:val="24"/>
+                <w:szCs w:val="24"/>
+              </w:rPr>
+            </w:pPr>
+            <w:r>
+              <w:rPr>
+                <w:sz w:val="24"/>
+                <w:szCs w:val="24"/>
+              </w:rPr>
+              <w:t>Nguyễn Quang Vinh</w:t>
+            </w:r>
+          </w:p>
+        </w:tc>
+        <w:tc>
+          <w:tcPr>
+            <w:tcW w:w="1260" w:type="dxa"/>
+            <w:tcBorders>
+              <w:top w:val="nil"/>
+              <w:right w:val="nil"/>
+            </w:tcBorders>
+          </w:tcPr>
+          <w:p>
+            <w:pPr>
+              <w:pStyle w:val="Normal"/>
+              <w:widowControl w:val="false"/>
+              <w:spacing w:lineRule="auto" w:line="240" w:before="0" w:after="0"/>
+              <w:jc w:val="center"/>
+              <w:rPr>
+                <w:sz w:val="24"/>
+                <w:szCs w:val="24"/>
+              </w:rPr>
+            </w:pPr>
+            <w:r>
+              <w:rPr/>
+              <w:t>x</w:t>
+            </w:r>
+          </w:p>
+        </w:tc>
+        <w:tc>
+          <w:tcPr>
+            <w:tcW w:w="1126" w:type="dxa"/>
+            <w:tcBorders>
+              <w:top w:val="nil"/>
+            </w:tcBorders>
+          </w:tcPr>
+          <w:p>
+            <w:pPr>
+              <w:pStyle w:val="Normal"/>
+              <w:widowControl w:val="false"/>
+              <w:spacing w:lineRule="auto" w:line="240" w:before="0" w:after="0"/>
+              <w:jc w:val="center"/>
+              <w:rPr>
+                <w:sz w:val="24"/>
+                <w:szCs w:val="24"/>
+              </w:rPr>
+            </w:pPr>
+            <w:r>
+              <w:rPr/>
+              <w:t>3 levels (random, bomber direction, BFS)</w:t>
+            </w:r>
+          </w:p>
+        </w:tc>
+      </w:tr>
+      <w:tr>
+        <w:trPr/>
+        <w:tc>
+          <w:tcPr>
+            <w:tcW w:w="2610" w:type="dxa"/>
+            <w:tcBorders>
+              <w:top w:val="nil"/>
+            </w:tcBorders>
+          </w:tcPr>
+          <w:p>
+            <w:pPr>
+              <w:pStyle w:val="Normal"/>
+              <w:widowControl w:val="false"/>
+              <w:spacing w:lineRule="auto" w:line="240" w:before="0" w:after="0"/>
+              <w:jc w:val="center"/>
+              <w:rPr>
+                <w:rFonts w:ascii="Liberation Serif" w:hAnsi="Liberation Serif" w:eastAsia="Noto Serif CJK SC" w:cs="Lohit Devanagari"/>
+                <w:color w:val="auto"/>
+                <w:kern w:val="2"/>
+                <w:sz w:val="24"/>
+                <w:szCs w:val="24"/>
+                <w:lang w:val="en-US" w:eastAsia="zh-CN" w:bidi="hi-IN"/>
+              </w:rPr>
+            </w:pPr>
+            <w:r>
+              <w:rPr>
+                <w:rFonts w:eastAsia="Noto Serif CJK SC" w:cs="Lohit Devanagari"/>
+                <w:color w:val="auto"/>
+                <w:kern w:val="2"/>
+                <w:sz w:val="24"/>
+                <w:szCs w:val="24"/>
+                <w:lang w:val="en-US" w:eastAsia="zh-CN" w:bidi="hi-IN"/>
+              </w:rPr>
+              <w:t>Enemy</w:t>
+            </w:r>
+          </w:p>
+        </w:tc>
+        <w:tc>
+          <w:tcPr>
+            <w:tcW w:w="2880" w:type="dxa"/>
+            <w:tcBorders>
+              <w:top w:val="nil"/>
+            </w:tcBorders>
+          </w:tcPr>
+          <w:p>
+            <w:pPr>
+              <w:pStyle w:val="Normal"/>
+              <w:widowControl w:val="false"/>
+              <w:spacing w:lineRule="auto" w:line="240" w:before="0" w:after="0"/>
+              <w:jc w:val="center"/>
+              <w:rPr>
+                <w:sz w:val="24"/>
+                <w:szCs w:val="24"/>
+              </w:rPr>
+            </w:pPr>
+            <w:r>
+              <w:rPr>
+                <w:sz w:val="24"/>
+                <w:szCs w:val="24"/>
+              </w:rPr>
+              <w:t>Nguyễn Quang Vinh</w:t>
+            </w:r>
+          </w:p>
+        </w:tc>
+        <w:tc>
+          <w:tcPr>
+            <w:tcW w:w="1260" w:type="dxa"/>
+            <w:tcBorders>
+              <w:top w:val="nil"/>
+              <w:right w:val="nil"/>
+            </w:tcBorders>
+          </w:tcPr>
+          <w:p>
+            <w:pPr>
+              <w:pStyle w:val="Normal"/>
+              <w:widowControl w:val="false"/>
+              <w:spacing w:lineRule="auto" w:line="240" w:before="0" w:after="0"/>
+              <w:jc w:val="center"/>
+              <w:rPr>
+                <w:sz w:val="24"/>
+                <w:szCs w:val="24"/>
+              </w:rPr>
+            </w:pPr>
+            <w:r>
+              <w:rPr/>
+              <w:t>x</w:t>
+            </w:r>
+          </w:p>
+        </w:tc>
+        <w:tc>
+          <w:tcPr>
+            <w:tcW w:w="1126" w:type="dxa"/>
+            <w:tcBorders>
+              <w:top w:val="nil"/>
+            </w:tcBorders>
+          </w:tcPr>
+          <w:p>
+            <w:pPr>
+              <w:pStyle w:val="Normal"/>
+              <w:widowControl w:val="false"/>
+              <w:spacing w:lineRule="auto" w:line="240" w:before="0" w:after="0"/>
+              <w:jc w:val="center"/>
+              <w:rPr>
+                <w:sz w:val="24"/>
+                <w:szCs w:val="24"/>
+              </w:rPr>
+            </w:pPr>
+            <w:r>
+              <w:rPr/>
+              <w:t xml:space="preserve">Ballom - Oneal - Kondoria - Minvo -Doll </w:t>
+            </w:r>
+          </w:p>
+        </w:tc>
+      </w:tr>
+      <w:tr>
+        <w:trPr/>
+        <w:tc>
+          <w:tcPr>
+            <w:tcW w:w="2610" w:type="dxa"/>
+            <w:tcBorders>
+              <w:top w:val="nil"/>
+            </w:tcBorders>
+          </w:tcPr>
+          <w:p>
+            <w:pPr>
+              <w:pStyle w:val="Normal"/>
+              <w:widowControl w:val="false"/>
+              <w:spacing w:lineRule="auto" w:line="240" w:before="0" w:after="0"/>
+              <w:jc w:val="center"/>
+              <w:rPr>
+                <w:rFonts w:ascii="Liberation Serif" w:hAnsi="Liberation Serif" w:eastAsia="Noto Serif CJK SC" w:cs="Lohit Devanagari"/>
+                <w:color w:val="auto"/>
+                <w:kern w:val="2"/>
+                <w:sz w:val="24"/>
+                <w:szCs w:val="24"/>
+                <w:lang w:val="en-US" w:eastAsia="zh-CN" w:bidi="hi-IN"/>
+              </w:rPr>
+            </w:pPr>
+            <w:r>
+              <w:rPr>
+                <w:rFonts w:eastAsia="Noto Serif CJK SC" w:cs="Lohit Devanagari"/>
+                <w:color w:val="auto"/>
+                <w:kern w:val="2"/>
+                <w:sz w:val="24"/>
+                <w:szCs w:val="24"/>
+                <w:lang w:val="en-US" w:eastAsia="zh-CN" w:bidi="hi-IN"/>
+              </w:rPr>
+              <w:t>Âm thanh</w:t>
+            </w:r>
+          </w:p>
+        </w:tc>
+        <w:tc>
+          <w:tcPr>
+            <w:tcW w:w="2880" w:type="dxa"/>
+            <w:tcBorders>
+              <w:top w:val="nil"/>
+            </w:tcBorders>
+          </w:tcPr>
+          <w:p>
+            <w:pPr>
+              <w:pStyle w:val="Normal"/>
+              <w:widowControl w:val="false"/>
+              <w:spacing w:lineRule="auto" w:line="240" w:before="0" w:after="0"/>
+              <w:jc w:val="center"/>
+              <w:rPr>
+                <w:sz w:val="24"/>
+                <w:szCs w:val="24"/>
+              </w:rPr>
+            </w:pPr>
+            <w:r>
+              <w:rPr>
+                <w:sz w:val="24"/>
+                <w:szCs w:val="24"/>
+              </w:rPr>
+              <w:t>Nguyễn Quang Vinh</w:t>
+            </w:r>
+          </w:p>
+        </w:tc>
+        <w:tc>
+          <w:tcPr>
+            <w:tcW w:w="1260" w:type="dxa"/>
+            <w:tcBorders>
+              <w:top w:val="nil"/>
+              <w:right w:val="nil"/>
+            </w:tcBorders>
+          </w:tcPr>
+          <w:p>
+            <w:pPr>
+              <w:pStyle w:val="Normal"/>
+              <w:widowControl w:val="false"/>
+              <w:spacing w:lineRule="auto" w:line="240" w:before="0" w:after="0"/>
+              <w:jc w:val="center"/>
+              <w:rPr>
+                <w:sz w:val="24"/>
+                <w:szCs w:val="24"/>
+              </w:rPr>
+            </w:pPr>
+            <w:r>
+              <w:rPr/>
+              <w:t>x</w:t>
+            </w:r>
+          </w:p>
+        </w:tc>
+        <w:tc>
+          <w:tcPr>
+            <w:tcW w:w="1126" w:type="dxa"/>
+            <w:tcBorders>
+              <w:top w:val="nil"/>
+            </w:tcBorders>
+          </w:tcPr>
+          <w:p>
+            <w:pPr>
+              <w:pStyle w:val="Normal"/>
+              <w:widowControl w:val="false"/>
+              <w:spacing w:lineRule="auto" w:line="240" w:before="0" w:after="0"/>
+              <w:jc w:val="center"/>
+              <w:rPr>
+                <w:sz w:val="24"/>
+                <w:szCs w:val="24"/>
+              </w:rPr>
+            </w:pPr>
+            <w:r>
+              <w:rPr/>
+              <w:t>Background, level change, bomb place, bomber die, lose, win.</w:t>
+            </w:r>
+          </w:p>
+        </w:tc>
+      </w:tr>
+    </w:tbl>
+    <w:p>
+      <w:pPr>
+        <w:pStyle w:val="Normal"/>
+        <w:rPr>
+          <w:b/>
+          <w:b/>
+          <w:bCs/>
+          <w:sz w:val="32"/>
+          <w:szCs w:val="32"/>
+        </w:rPr>
+      </w:pPr>
+      <w:r>
+        <w:rPr>
+          <w:b/>
+          <w:bCs/>
+          <w:sz w:val="32"/>
+          <w:szCs w:val="32"/>
+        </w:rPr>
+      </w:r>
+    </w:p>
+    <w:p>
+      <w:pPr>
+        <w:pStyle w:val="Normal"/>
+        <w:ind w:firstLine="720"/>
+        <w:rPr>
+          <w:sz w:val="32"/>
+          <w:szCs w:val="32"/>
+        </w:rPr>
+      </w:pPr>
+      <w:r>
+        <w:rPr>
+          <w:sz w:val="32"/>
+          <w:szCs w:val="32"/>
+        </w:rPr>
+        <w:t>- Bài tập lớn có sử dụng:</w:t>
+      </w:r>
+    </w:p>
+    <w:p>
+      <w:pPr>
+        <w:pStyle w:val="Normal"/>
+        <w:ind w:left="1440" w:firstLine="720"/>
+        <w:rPr>
+          <w:sz w:val="32"/>
+          <w:szCs w:val="32"/>
+        </w:rPr>
+      </w:pPr>
+      <w:r>
+        <w:rPr>
+          <w:sz w:val="32"/>
+          <w:szCs w:val="32"/>
+        </w:rPr>
+        <w:t>+ Java Swing</w:t>
+      </w:r>
+    </w:p>
+    <w:p>
+      <w:pPr>
+        <w:pStyle w:val="Normal"/>
+        <w:ind w:left="1440" w:firstLine="720"/>
+        <w:rPr>
+          <w:sz w:val="32"/>
+          <w:szCs w:val="32"/>
+        </w:rPr>
+      </w:pPr>
+      <w:r>
+        <w:rPr>
+          <w:sz w:val="32"/>
+          <w:szCs w:val="32"/>
+        </w:rPr>
+        <w:t xml:space="preserve">+ </w:t>
+      </w:r>
+      <w:r>
+        <w:rPr>
+          <w:sz w:val="32"/>
+          <w:szCs w:val="32"/>
+        </w:rPr>
+        <w:t>Hình ảnh - bqcuong/bomberman-starter repo</w:t>
+      </w:r>
+    </w:p>
+    <w:p>
+      <w:pPr>
+        <w:pStyle w:val="Normal"/>
+        <w:ind w:left="1440" w:firstLine="720"/>
+        <w:rPr>
+          <w:sz w:val="32"/>
+          <w:szCs w:val="32"/>
+        </w:rPr>
+      </w:pPr>
+      <w:r>
+        <w:rPr>
+          <w:sz w:val="32"/>
+          <w:szCs w:val="32"/>
+        </w:rPr>
+        <w:t>+ Sound effects - Google</w:t>
       </w:r>
     </w:p>
     <w:sectPr>
@@ -33,6 +1440,7 @@
       <w:pgNumType w:fmt="decimal"/>
       <w:formProt w:val="false"/>
       <w:textDirection w:val="lrTb"/>
+      <w:docGrid w:type="default" w:linePitch="100" w:charSpace="0"/>
     </w:sectPr>
   </w:body>
 </w:document>
@@ -45,14 +1453,12 @@
       <w:rPr>
         <w:rFonts w:ascii="Liberation Serif" w:hAnsi="Liberation Serif" w:eastAsia="Noto Serif CJK SC" w:cs="Lohit Devanagari"/>
         <w:kern w:val="2"/>
-        <w:sz w:val="24"/>
         <w:szCs w:val="24"/>
         <w:lang w:val="en-US" w:eastAsia="zh-CN" w:bidi="hi-IN"/>
       </w:rPr>
     </w:rPrDefault>
     <w:pPrDefault>
       <w:pPr>
-        <w:widowControl/>
         <w:suppressAutoHyphens w:val="true"/>
       </w:pPr>
     </w:pPrDefault>
@@ -62,7 +1468,10 @@
     <w:qFormat/>
     <w:pPr>
       <w:widowControl/>
+      <w:suppressAutoHyphens w:val="true"/>
       <w:bidi w:val="0"/>
+      <w:spacing w:before="0" w:after="0"/>
+      <w:jc w:val="left"/>
     </w:pPr>
     <w:rPr>
       <w:rFonts w:ascii="Liberation Serif" w:hAnsi="Liberation Serif" w:eastAsia="Noto Serif CJK SC" w:cs="Lohit Devanagari"/>
@@ -71,6 +1480,31 @@
       <w:sz w:val="24"/>
       <w:szCs w:val="24"/>
       <w:lang w:val="en-US" w:eastAsia="zh-CN" w:bidi="hi-IN"/>
+    </w:rPr>
+  </w:style>
+  <w:style w:type="paragraph" w:styleId="Heading2">
+    <w:name w:val="Heading 2"/>
+    <w:basedOn w:val="Heading"/>
+    <w:next w:val="TextBody"/>
+    <w:qFormat/>
+    <w:pPr>
+      <w:spacing w:before="200" w:after="120"/>
+      <w:outlineLvl w:val="1"/>
+    </w:pPr>
+    <w:rPr>
+      <w:rFonts w:ascii="Liberation Serif" w:hAnsi="Liberation Serif" w:eastAsia="Noto Serif CJK SC" w:cs="Lohit Devanagari"/>
+      <w:b/>
+      <w:bCs/>
+      <w:sz w:val="36"/>
+      <w:szCs w:val="36"/>
+    </w:rPr>
+  </w:style>
+  <w:style w:type="character" w:styleId="InternetLink">
+    <w:name w:val="Hyperlink"/>
+    <w:rPr>
+      <w:color w:val="000080"/>
+      <w:u w:val="single"/>
+      <w:lang w:val="zxx" w:eastAsia="zxx" w:bidi="zxx"/>
     </w:rPr>
   </w:style>
   <w:style w:type="paragraph" w:styleId="Heading">
